--- a/Artefatos/18. Descrição dos processos de negócio.docx
+++ b/Artefatos/18. Descrição dos processos de negócio.docx
@@ -2,70 +2,6 @@
 <file path=word/document.xml><?xml version="1.0" encoding="utf-8"?>
 <w:document xmlns:wpc="http://schemas.microsoft.com/office/word/2010/wordprocessingCanvas" xmlns:mc="http://schemas.openxmlformats.org/markup-compatibility/2006" xmlns:o="urn:schemas-microsoft-com:office:office" xmlns:r="http://schemas.openxmlformats.org/officeDocument/2006/relationships" xmlns:m="http://schemas.openxmlformats.org/officeDocument/2006/math" xmlns:v="urn:schemas-microsoft-com:vml" xmlns:wp14="http://schemas.microsoft.com/office/word/2010/wordprocessingDrawing" xmlns:wp="http://schemas.openxmlformats.org/drawingml/2006/wordprocessingDrawing" xmlns:w10="urn:schemas-microsoft-com:office:word" xmlns:w="http://schemas.openxmlformats.org/wordprocessingml/2006/main" xmlns:w14="http://schemas.microsoft.com/office/word/2010/wordml" xmlns:w15="http://schemas.microsoft.com/office/word/2012/wordml" xmlns:wpg="http://schemas.microsoft.com/office/word/2010/wordprocessingGroup" xmlns:wpi="http://schemas.microsoft.com/office/word/2010/wordprocessingInk" xmlns:wne="http://schemas.microsoft.com/office/word/2006/wordml" xmlns:wps="http://schemas.microsoft.com/office/word/2010/wordprocessingShape" mc:Ignorable="w14 w15 wp14">
   <w:body>
-    <w:p>
-      <w:pPr>
-        <w:rPr>
-          <w:rFonts w:ascii="Arial" w:hAnsi="Arial" w:cs="Arial"/>
-          <w:b/>
-        </w:rPr>
-      </w:pPr>
-      <w:r>
-        <w:rPr>
-          <w:rFonts w:ascii="Arial" w:hAnsi="Arial" w:cs="Arial"/>
-          <w:b/>
-          <w:noProof/>
-          <w:lang w:eastAsia="pt-BR"/>
-        </w:rPr>
-        <w:drawing>
-          <wp:inline distT="0" distB="0" distL="0" distR="0">
-            <wp:extent cx="5400675" cy="5114925"/>
-            <wp:effectExtent l="0" t="0" r="0" b="0"/>
-            <wp:docPr id="3" name="Imagem 3" descr="C:\Users\1800082\Desktop\OPe\Processos\RealizarAtendimento.PNG"/>
-            <wp:cNvGraphicFramePr>
-              <a:graphicFrameLocks xmlns:a="http://schemas.openxmlformats.org/drawingml/2006/main" noChangeAspect="1"/>
-            </wp:cNvGraphicFramePr>
-            <a:graphic xmlns:a="http://schemas.openxmlformats.org/drawingml/2006/main">
-              <a:graphicData uri="http://schemas.openxmlformats.org/drawingml/2006/picture">
-                <pic:pic xmlns:pic="http://schemas.openxmlformats.org/drawingml/2006/picture">
-                  <pic:nvPicPr>
-                    <pic:cNvPr id="0" name="Picture 3" descr="C:\Users\1800082\Desktop\OPe\Processos\RealizarAtendimento.PNG"/>
-                    <pic:cNvPicPr>
-                      <a:picLocks noChangeAspect="1" noChangeArrowheads="1"/>
-                    </pic:cNvPicPr>
-                  </pic:nvPicPr>
-                  <pic:blipFill>
-                    <a:blip r:embed="rId5">
-                      <a:extLst>
-                        <a:ext uri="{28A0092B-C50C-407E-A947-70E740481C1C}">
-                          <a14:useLocalDpi xmlns:a14="http://schemas.microsoft.com/office/drawing/2010/main" val="0"/>
-                        </a:ext>
-                      </a:extLst>
-                    </a:blip>
-                    <a:srcRect/>
-                    <a:stretch>
-                      <a:fillRect/>
-                    </a:stretch>
-                  </pic:blipFill>
-                  <pic:spPr bwMode="auto">
-                    <a:xfrm>
-                      <a:off x="0" y="0"/>
-                      <a:ext cx="5400675" cy="5114925"/>
-                    </a:xfrm>
-                    <a:prstGeom prst="rect">
-                      <a:avLst/>
-                    </a:prstGeom>
-                    <a:noFill/>
-                    <a:ln>
-                      <a:noFill/>
-                    </a:ln>
-                  </pic:spPr>
-                </pic:pic>
-              </a:graphicData>
-            </a:graphic>
-          </wp:inline>
-        </w:drawing>
-      </w:r>
-    </w:p>
     <w:p>
       <w:r>
         <w:rPr>
@@ -271,7 +207,6 @@
         <w:rPr>
           <w:rFonts w:ascii="Arial" w:hAnsi="Arial" w:cs="Arial"/>
         </w:rPr>
-        <w:lastRenderedPageBreak/>
         <w:t>Atendente</w:t>
       </w:r>
     </w:p>
@@ -364,60 +299,6 @@
         <w:spacing w:line="254" w:lineRule="auto"/>
         <w:ind w:left="360"/>
       </w:pPr>
-      <w:r>
-        <w:rPr>
-          <w:noProof/>
-          <w:lang w:eastAsia="pt-BR"/>
-        </w:rPr>
-        <w:drawing>
-          <wp:inline distT="0" distB="0" distL="0" distR="0">
-            <wp:extent cx="5400675" cy="3286125"/>
-            <wp:effectExtent l="0" t="0" r="0" b="0"/>
-            <wp:docPr id="4" name="Imagem 4" descr="C:\Users\1800082\Desktop\OPe\Processos\RegistrarOrdem.PNG"/>
-            <wp:cNvGraphicFramePr>
-              <a:graphicFrameLocks xmlns:a="http://schemas.openxmlformats.org/drawingml/2006/main" noChangeAspect="1"/>
-            </wp:cNvGraphicFramePr>
-            <a:graphic xmlns:a="http://schemas.openxmlformats.org/drawingml/2006/main">
-              <a:graphicData uri="http://schemas.openxmlformats.org/drawingml/2006/picture">
-                <pic:pic xmlns:pic="http://schemas.openxmlformats.org/drawingml/2006/picture">
-                  <pic:nvPicPr>
-                    <pic:cNvPr id="0" name="Picture 4" descr="C:\Users\1800082\Desktop\OPe\Processos\RegistrarOrdem.PNG"/>
-                    <pic:cNvPicPr>
-                      <a:picLocks noChangeAspect="1" noChangeArrowheads="1"/>
-                    </pic:cNvPicPr>
-                  </pic:nvPicPr>
-                  <pic:blipFill>
-                    <a:blip r:embed="rId6">
-                      <a:extLst>
-                        <a:ext uri="{28A0092B-C50C-407E-A947-70E740481C1C}">
-                          <a14:useLocalDpi xmlns:a14="http://schemas.microsoft.com/office/drawing/2010/main" val="0"/>
-                        </a:ext>
-                      </a:extLst>
-                    </a:blip>
-                    <a:srcRect/>
-                    <a:stretch>
-                      <a:fillRect/>
-                    </a:stretch>
-                  </pic:blipFill>
-                  <pic:spPr bwMode="auto">
-                    <a:xfrm>
-                      <a:off x="0" y="0"/>
-                      <a:ext cx="5400675" cy="3286125"/>
-                    </a:xfrm>
-                    <a:prstGeom prst="rect">
-                      <a:avLst/>
-                    </a:prstGeom>
-                    <a:noFill/>
-                    <a:ln>
-                      <a:noFill/>
-                    </a:ln>
-                  </pic:spPr>
-                </pic:pic>
-              </a:graphicData>
-            </a:graphic>
-          </wp:inline>
-        </w:drawing>
-      </w:r>
     </w:p>
     <w:p>
       <w:r>
@@ -533,94 +414,22 @@
         <w:t>Gera a ordem de serviço</w:t>
       </w:r>
     </w:p>
-    <w:p>
-      <w:pPr>
-        <w:rPr>
-          <w:rFonts w:ascii="Arial" w:hAnsi="Arial" w:cs="Arial"/>
-          <w:b/>
-        </w:rPr>
-      </w:pPr>
-    </w:p>
-    <w:p>
-      <w:pPr>
-        <w:rPr>
-          <w:rFonts w:ascii="Arial" w:hAnsi="Arial" w:cs="Arial"/>
-          <w:b/>
-        </w:rPr>
-      </w:pPr>
-    </w:p>
-    <w:p>
-      <w:pPr>
-        <w:rPr>
-          <w:rFonts w:ascii="Arial" w:hAnsi="Arial" w:cs="Arial"/>
-          <w:b/>
-        </w:rPr>
-      </w:pPr>
-    </w:p>
-    <w:p>
-      <w:pPr>
-        <w:rPr>
-          <w:rFonts w:ascii="Arial" w:hAnsi="Arial" w:cs="Arial"/>
-          <w:b/>
-        </w:rPr>
-      </w:pPr>
-    </w:p>
-    <w:p>
-      <w:r>
-        <w:rPr>
-          <w:noProof/>
-          <w:lang w:eastAsia="pt-BR"/>
+    <w:p/>
+    <w:p>
+      <w:pPr>
+        <w:rPr>
+          <w:rFonts w:ascii="Arial" w:hAnsi="Arial" w:cs="Arial"/>
+          <w:b/>
+        </w:rPr>
+      </w:pPr>
+    </w:p>
+    <w:p>
+      <w:r>
+        <w:rPr>
+          <w:rFonts w:ascii="Arial" w:hAnsi="Arial" w:cs="Arial"/>
+          <w:b/>
         </w:rPr>
         <w:lastRenderedPageBreak/>
-        <w:drawing>
-          <wp:inline distT="0" distB="0" distL="0" distR="0">
-            <wp:extent cx="5400040" cy="3719830"/>
-            <wp:effectExtent l="0" t="0" r="0" b="0"/>
-            <wp:docPr id="5" name="Imagem 5"/>
-            <wp:cNvGraphicFramePr>
-              <a:graphicFrameLocks xmlns:a="http://schemas.openxmlformats.org/drawingml/2006/main" noChangeAspect="1"/>
-            </wp:cNvGraphicFramePr>
-            <a:graphic xmlns:a="http://schemas.openxmlformats.org/drawingml/2006/main">
-              <a:graphicData uri="http://schemas.openxmlformats.org/drawingml/2006/picture">
-                <pic:pic xmlns:pic="http://schemas.openxmlformats.org/drawingml/2006/picture">
-                  <pic:nvPicPr>
-                    <pic:cNvPr id="5" name="RealizarReparo.PNG"/>
-                    <pic:cNvPicPr/>
-                  </pic:nvPicPr>
-                  <pic:blipFill>
-                    <a:blip r:embed="rId7">
-                      <a:extLst>
-                        <a:ext uri="{28A0092B-C50C-407E-A947-70E740481C1C}">
-                          <a14:useLocalDpi xmlns:a14="http://schemas.microsoft.com/office/drawing/2010/main" val="0"/>
-                        </a:ext>
-                      </a:extLst>
-                    </a:blip>
-                    <a:stretch>
-                      <a:fillRect/>
-                    </a:stretch>
-                  </pic:blipFill>
-                  <pic:spPr>
-                    <a:xfrm>
-                      <a:off x="0" y="0"/>
-                      <a:ext cx="5400040" cy="3719830"/>
-                    </a:xfrm>
-                    <a:prstGeom prst="rect">
-                      <a:avLst/>
-                    </a:prstGeom>
-                  </pic:spPr>
-                </pic:pic>
-              </a:graphicData>
-            </a:graphic>
-          </wp:inline>
-        </w:drawing>
-      </w:r>
-    </w:p>
-    <w:p>
-      <w:r>
-        <w:rPr>
-          <w:rFonts w:ascii="Arial" w:hAnsi="Arial" w:cs="Arial"/>
-          <w:b/>
-        </w:rPr>
         <w:t>Verificar se existem todos os materiais necessários</w:t>
       </w:r>
     </w:p>
@@ -862,63 +671,7 @@
         <w:t>Realiza o reparo no veículo.</w:t>
       </w:r>
     </w:p>
-    <w:p>
-      <w:r>
-        <w:rPr>
-          <w:noProof/>
-          <w:lang w:eastAsia="pt-BR"/>
-        </w:rPr>
-        <w:lastRenderedPageBreak/>
-        <w:drawing>
-          <wp:inline distT="0" distB="0" distL="0" distR="0">
-            <wp:extent cx="5400675" cy="4676775"/>
-            <wp:effectExtent l="0" t="0" r="0" b="0"/>
-            <wp:docPr id="6" name="Imagem 6" descr="C:\Users\1800082\Desktop\OPe\Processos\registrarPagamento.PNG"/>
-            <wp:cNvGraphicFramePr>
-              <a:graphicFrameLocks xmlns:a="http://schemas.openxmlformats.org/drawingml/2006/main" noChangeAspect="1"/>
-            </wp:cNvGraphicFramePr>
-            <a:graphic xmlns:a="http://schemas.openxmlformats.org/drawingml/2006/main">
-              <a:graphicData uri="http://schemas.openxmlformats.org/drawingml/2006/picture">
-                <pic:pic xmlns:pic="http://schemas.openxmlformats.org/drawingml/2006/picture">
-                  <pic:nvPicPr>
-                    <pic:cNvPr id="0" name="Picture 6" descr="C:\Users\1800082\Desktop\OPe\Processos\registrarPagamento.PNG"/>
-                    <pic:cNvPicPr>
-                      <a:picLocks noChangeAspect="1" noChangeArrowheads="1"/>
-                    </pic:cNvPicPr>
-                  </pic:nvPicPr>
-                  <pic:blipFill>
-                    <a:blip r:embed="rId8">
-                      <a:extLst>
-                        <a:ext uri="{28A0092B-C50C-407E-A947-70E740481C1C}">
-                          <a14:useLocalDpi xmlns:a14="http://schemas.microsoft.com/office/drawing/2010/main" val="0"/>
-                        </a:ext>
-                      </a:extLst>
-                    </a:blip>
-                    <a:srcRect/>
-                    <a:stretch>
-                      <a:fillRect/>
-                    </a:stretch>
-                  </pic:blipFill>
-                  <pic:spPr bwMode="auto">
-                    <a:xfrm>
-                      <a:off x="0" y="0"/>
-                      <a:ext cx="5400675" cy="4676775"/>
-                    </a:xfrm>
-                    <a:prstGeom prst="rect">
-                      <a:avLst/>
-                    </a:prstGeom>
-                    <a:noFill/>
-                    <a:ln>
-                      <a:noFill/>
-                    </a:ln>
-                  </pic:spPr>
-                </pic:pic>
-              </a:graphicData>
-            </a:graphic>
-          </wp:inline>
-        </w:drawing>
-      </w:r>
-    </w:p>
+    <w:p/>
     <w:p>
       <w:r>
         <w:rPr>
@@ -1061,19 +814,7 @@
         <w:rPr>
           <w:rFonts w:ascii="Arial" w:hAnsi="Arial" w:cs="Arial"/>
         </w:rPr>
-        <w:t xml:space="preserve">Gera </w:t>
-      </w:r>
-      <w:r>
-        <w:rPr>
-          <w:rFonts w:ascii="Arial" w:hAnsi="Arial" w:cs="Arial"/>
-        </w:rPr>
-        <w:t xml:space="preserve">o </w:t>
-      </w:r>
-      <w:r>
-        <w:rPr>
-          <w:rFonts w:ascii="Arial" w:hAnsi="Arial" w:cs="Arial"/>
-        </w:rPr>
-        <w:t>comprovante de pagamento.</w:t>
+        <w:t>Gera o comprovante de pagamento.</w:t>
       </w:r>
     </w:p>
     <w:p/>
@@ -1084,70 +825,38 @@
           <w:b/>
         </w:rPr>
       </w:pPr>
-      <w:r>
-        <w:rPr>
-          <w:rFonts w:ascii="Arial" w:hAnsi="Arial" w:cs="Arial"/>
-          <w:b/>
-          <w:noProof/>
-          <w:lang w:eastAsia="pt-BR"/>
+    </w:p>
+    <w:p>
+      <w:pPr>
+        <w:rPr>
+          <w:rFonts w:ascii="Arial" w:hAnsi="Arial" w:cs="Arial"/>
+          <w:b/>
+        </w:rPr>
+      </w:pPr>
+    </w:p>
+    <w:p>
+      <w:pPr>
+        <w:rPr>
+          <w:rFonts w:ascii="Arial" w:hAnsi="Arial" w:cs="Arial"/>
+          <w:b/>
+        </w:rPr>
+      </w:pPr>
+    </w:p>
+    <w:p>
+      <w:pPr>
+        <w:rPr>
+          <w:rFonts w:ascii="Arial" w:hAnsi="Arial" w:cs="Arial"/>
+          <w:b/>
+        </w:rPr>
+      </w:pPr>
+    </w:p>
+    <w:p>
+      <w:r>
+        <w:rPr>
+          <w:rFonts w:ascii="Arial" w:hAnsi="Arial" w:cs="Arial"/>
+          <w:b/>
         </w:rPr>
         <w:lastRenderedPageBreak/>
-        <w:drawing>
-          <wp:inline distT="0" distB="0" distL="0" distR="0">
-            <wp:extent cx="5400675" cy="5105400"/>
-            <wp:effectExtent l="0" t="0" r="0" b="0"/>
-            <wp:docPr id="1" name="Imagem 1" descr="C:\Users\1800082\Desktop\OPe\Processos\enviarStatus.PNG"/>
-            <wp:cNvGraphicFramePr>
-              <a:graphicFrameLocks xmlns:a="http://schemas.openxmlformats.org/drawingml/2006/main" noChangeAspect="1"/>
-            </wp:cNvGraphicFramePr>
-            <a:graphic xmlns:a="http://schemas.openxmlformats.org/drawingml/2006/main">
-              <a:graphicData uri="http://schemas.openxmlformats.org/drawingml/2006/picture">
-                <pic:pic xmlns:pic="http://schemas.openxmlformats.org/drawingml/2006/picture">
-                  <pic:nvPicPr>
-                    <pic:cNvPr id="0" name="Picture 1" descr="C:\Users\1800082\Desktop\OPe\Processos\enviarStatus.PNG"/>
-                    <pic:cNvPicPr>
-                      <a:picLocks noChangeAspect="1" noChangeArrowheads="1"/>
-                    </pic:cNvPicPr>
-                  </pic:nvPicPr>
-                  <pic:blipFill>
-                    <a:blip r:embed="rId9">
-                      <a:extLst>
-                        <a:ext uri="{28A0092B-C50C-407E-A947-70E740481C1C}">
-                          <a14:useLocalDpi xmlns:a14="http://schemas.microsoft.com/office/drawing/2010/main" val="0"/>
-                        </a:ext>
-                      </a:extLst>
-                    </a:blip>
-                    <a:srcRect/>
-                    <a:stretch>
-                      <a:fillRect/>
-                    </a:stretch>
-                  </pic:blipFill>
-                  <pic:spPr bwMode="auto">
-                    <a:xfrm>
-                      <a:off x="0" y="0"/>
-                      <a:ext cx="5400675" cy="5105400"/>
-                    </a:xfrm>
-                    <a:prstGeom prst="rect">
-                      <a:avLst/>
-                    </a:prstGeom>
-                    <a:noFill/>
-                    <a:ln>
-                      <a:noFill/>
-                    </a:ln>
-                  </pic:spPr>
-                </pic:pic>
-              </a:graphicData>
-            </a:graphic>
-          </wp:inline>
-        </w:drawing>
-      </w:r>
-    </w:p>
-    <w:p>
-      <w:r>
-        <w:rPr>
-          <w:rFonts w:ascii="Arial" w:hAnsi="Arial" w:cs="Arial"/>
-          <w:b/>
-        </w:rPr>
         <w:t>Verificar detalhes do reparo</w:t>
       </w:r>
     </w:p>
@@ -1264,8 +973,6 @@
         </w:rPr>
         <w:t>Verifica os dados do cliente.</w:t>
       </w:r>
-      <w:bookmarkStart w:id="1" w:name="_GoBack"/>
-      <w:bookmarkEnd w:id="1"/>
     </w:p>
     <w:p>
       <w:pPr>
@@ -1290,18 +997,8 @@
       <w:r>
         <w:t>Envia o status para o cliente.</w:t>
       </w:r>
-    </w:p>
-    <w:p/>
-    <w:p/>
-    <w:p>
-      <w:pPr>
-        <w:pStyle w:val="PargrafodaLista"/>
-      </w:pPr>
-    </w:p>
-    <w:p>
-      <w:pPr>
-        <w:pStyle w:val="PargrafodaLista"/>
-      </w:pPr>
+      <w:bookmarkStart w:id="1" w:name="_GoBack"/>
+      <w:bookmarkEnd w:id="1"/>
     </w:p>
     <w:sectPr>
       <w:pgSz w:w="11906" w:h="16838"/>

--- a/Artefatos/18. Descrição dos processos de negócio.docx
+++ b/Artefatos/18. Descrição dos processos de negócio.docx
@@ -259,48 +259,6 @@
       </w:pPr>
     </w:p>
     <w:p>
-      <w:pPr>
-        <w:pStyle w:val="PargrafodaLista"/>
-        <w:spacing w:line="254" w:lineRule="auto"/>
-      </w:pPr>
-    </w:p>
-    <w:p>
-      <w:pPr>
-        <w:pStyle w:val="PargrafodaLista"/>
-        <w:spacing w:line="254" w:lineRule="auto"/>
-      </w:pPr>
-    </w:p>
-    <w:p>
-      <w:pPr>
-        <w:pStyle w:val="PargrafodaLista"/>
-        <w:spacing w:line="254" w:lineRule="auto"/>
-      </w:pPr>
-    </w:p>
-    <w:p>
-      <w:pPr>
-        <w:pStyle w:val="PargrafodaLista"/>
-        <w:spacing w:line="254" w:lineRule="auto"/>
-      </w:pPr>
-    </w:p>
-    <w:p>
-      <w:pPr>
-        <w:pStyle w:val="PargrafodaLista"/>
-        <w:spacing w:line="254" w:lineRule="auto"/>
-      </w:pPr>
-    </w:p>
-    <w:p>
-      <w:pPr>
-        <w:pStyle w:val="PargrafodaLista"/>
-        <w:spacing w:line="254" w:lineRule="auto"/>
-      </w:pPr>
-    </w:p>
-    <w:p>
-      <w:pPr>
-        <w:spacing w:line="254" w:lineRule="auto"/>
-        <w:ind w:left="360"/>
-      </w:pPr>
-    </w:p>
-    <w:p>
       <w:r>
         <w:rPr>
           <w:rFonts w:ascii="Arial" w:hAnsi="Arial" w:cs="Arial"/>
@@ -424,6 +382,48 @@
       </w:pPr>
     </w:p>
     <w:p>
+      <w:pPr>
+        <w:rPr>
+          <w:rFonts w:ascii="Arial" w:hAnsi="Arial" w:cs="Arial"/>
+          <w:b/>
+        </w:rPr>
+      </w:pPr>
+    </w:p>
+    <w:p>
+      <w:pPr>
+        <w:rPr>
+          <w:rFonts w:ascii="Arial" w:hAnsi="Arial" w:cs="Arial"/>
+          <w:b/>
+        </w:rPr>
+      </w:pPr>
+    </w:p>
+    <w:p>
+      <w:pPr>
+        <w:rPr>
+          <w:rFonts w:ascii="Arial" w:hAnsi="Arial" w:cs="Arial"/>
+          <w:b/>
+        </w:rPr>
+      </w:pPr>
+    </w:p>
+    <w:p>
+      <w:pPr>
+        <w:rPr>
+          <w:rFonts w:ascii="Arial" w:hAnsi="Arial" w:cs="Arial"/>
+          <w:b/>
+        </w:rPr>
+      </w:pPr>
+    </w:p>
+    <w:p>
+      <w:pPr>
+        <w:rPr>
+          <w:rFonts w:ascii="Arial" w:hAnsi="Arial" w:cs="Arial"/>
+          <w:b/>
+        </w:rPr>
+      </w:pPr>
+      <w:bookmarkStart w:id="0" w:name="_GoBack"/>
+      <w:bookmarkEnd w:id="0"/>
+    </w:p>
+    <w:p>
       <w:r>
         <w:rPr>
           <w:rFonts w:ascii="Arial" w:hAnsi="Arial" w:cs="Arial"/>
@@ -454,8 +454,8 @@
         </w:rPr>
         <w:t xml:space="preserve"> materiais</w:t>
       </w:r>
-      <w:bookmarkStart w:id="0" w:name="_GoBack1"/>
-      <w:bookmarkEnd w:id="0"/>
+      <w:bookmarkStart w:id="1" w:name="_GoBack1"/>
+      <w:bookmarkEnd w:id="1"/>
       <w:r>
         <w:rPr>
           <w:rFonts w:ascii="Arial" w:hAnsi="Arial" w:cs="Arial"/>
@@ -997,8 +997,6 @@
       <w:r>
         <w:t>Envia o status para o cliente.</w:t>
       </w:r>
-      <w:bookmarkStart w:id="1" w:name="_GoBack"/>
-      <w:bookmarkEnd w:id="1"/>
     </w:p>
     <w:sectPr>
       <w:pgSz w:w="11906" w:h="16838"/>
